--- a/RDBMS_presentation.docx
+++ b/RDBMS_presentation.docx
@@ -30,10 +30,7 @@
     </w:p>
     <w:p>
       <w:r>
-        <w:t>Because using SQL, RDBMS is powerful for manipulating data.</w:t>
-      </w:r>
-      <w:r>
-        <w:t xml:space="preserve"> Like select, insert, update, or delete data.</w:t>
+        <w:t>Because using SQL, RDBMS is powerful for manipulating data. Like select, insert, update, or delete data.</w:t>
       </w:r>
     </w:p>
     <w:p>
@@ -49,6 +46,16 @@
     <w:p>
       <w:r>
         <w:t>For the growth of data, RDBMS allows us to distribute databases to multiple servers to store data.</w:t>
+      </w:r>
+    </w:p>
+    <w:p>
+      <w:r>
+        <w:t>RDBMS also flow ACID transaction rule, ensuring the data.</w:t>
+      </w:r>
+    </w:p>
+    <w:p>
+      <w:r>
+        <w:t>When we change schema or change physic storagre</w:t>
       </w:r>
     </w:p>
     <w:sectPr>

--- a/RDBMS_presentation.docx
+++ b/RDBMS_presentation.docx
@@ -30,10 +30,7 @@
     </w:p>
     <w:p>
       <w:r>
-        <w:t>Because using SQL, RDBMS is powerful for manipulating data.</w:t>
-      </w:r>
-      <w:r>
-        <w:t xml:space="preserve"> Like select, insert, update, or delete data.</w:t>
+        <w:t>Because using SQL, RDBMS is powerful for manipulating data. Like select, insert, update, or delete data.</w:t>
       </w:r>
     </w:p>
     <w:p>
@@ -51,6 +48,17 @@
         <w:t>For the growth of data, RDBMS allows us to distribute databases to multiple servers to store data.</w:t>
       </w:r>
     </w:p>
+    <w:p>
+      <w:r>
+        <w:t>RDBMS also flow ACID transaction rule, ensuring the data.</w:t>
+      </w:r>
+    </w:p>
+    <w:p>
+      <w:r>
+        <w:t>When we change schema or change physic storagre</w:t>
+      </w:r>
+    </w:p>
+    <w:p/>
     <w:sectPr>
       <w:pgSz w:w="11906" w:h="16838"/>
       <w:pgMar w:top="1417" w:right="1417" w:bottom="1134" w:left="1417" w:header="708" w:footer="708" w:gutter="0"/>
